--- a/cartas/word/sensor_123.docx
+++ b/cartas/word/sensor_123.docx
@@ -10,7 +10,7 @@
         <w:t>Identificador: sensor_123
 </w:t>
         <w:cr/>
-        <w:t>Clave: 18711</w:t>
+        <w:t>Clave: 15171</w:t>
         <w:br/>
       </w:r>
     </w:p>
